--- a/MscIT/Semester 3/Applied_Artificial_Intelligence/AAIDoccuments/AAI Worksheet - Practical #9.docx
+++ b/MscIT/Semester 3/Applied_Artificial_Intelligence/AAIDoccuments/AAI Worksheet - Practical #9.docx
@@ -1542,7 +1542,7 @@
                 <w:noProof/>
               </w:rPr>
               <w:drawing>
-                <wp:inline distT="0" distB="0" distL="0" distR="0" wp14:anchorId="7B13057E" wp14:editId="0C22ABCB">
+                <wp:inline distT="0" distB="0" distL="0" distR="0" wp14:anchorId="7B13057E" wp14:editId="7B40E485">
                   <wp:extent cx="6438900" cy="1274366"/>
                   <wp:effectExtent l="0" t="0" r="0" b="0"/>
                   <wp:docPr id="1345973207" name="Picture 1345973207"/>
@@ -1868,7 +1868,7 @@
                 <w:noProof/>
               </w:rPr>
               <w:drawing>
-                <wp:inline distT="0" distB="0" distL="0" distR="0" wp14:anchorId="38ADD1F7" wp14:editId="61DFDEA1">
+                <wp:inline distT="0" distB="0" distL="0" distR="0" wp14:anchorId="38ADD1F7" wp14:editId="038BC884">
                   <wp:extent cx="6211204" cy="1772781"/>
                   <wp:effectExtent l="0" t="0" r="0" b="0"/>
                   <wp:docPr id="1235694636" name="Picture 1235694636"/>
@@ -1997,7 +1997,7 @@
                 <w:noProof/>
               </w:rPr>
               <w:drawing>
-                <wp:inline distT="0" distB="0" distL="0" distR="0" wp14:anchorId="3166C63A" wp14:editId="12C80E50">
+                <wp:inline distT="0" distB="0" distL="0" distR="0" wp14:anchorId="3166C63A" wp14:editId="24982FB8">
                   <wp:extent cx="4572000" cy="1743075"/>
                   <wp:effectExtent l="0" t="0" r="0" b="0"/>
                   <wp:docPr id="1281150975" name="Picture 1281150975"/>
@@ -2360,7 +2360,7 @@
               </w:rPr>
               <w:lastRenderedPageBreak/>
               <w:drawing>
-                <wp:inline distT="0" distB="0" distL="0" distR="0" wp14:anchorId="38691A72" wp14:editId="47943295">
+                <wp:inline distT="0" distB="0" distL="0" distR="0" wp14:anchorId="38691A72" wp14:editId="7D6B6F6B">
                   <wp:extent cx="2105025" cy="895350"/>
                   <wp:effectExtent l="0" t="0" r="0" b="0"/>
                   <wp:docPr id="2144300235" name="Picture 2144300235"/>
@@ -2662,7 +2662,7 @@
               </w:rPr>
               <w:lastRenderedPageBreak/>
               <w:drawing>
-                <wp:inline distT="0" distB="0" distL="0" distR="0" wp14:anchorId="22D96766" wp14:editId="7EB913BA">
+                <wp:inline distT="0" distB="0" distL="0" distR="0" wp14:anchorId="22D96766" wp14:editId="1D9E6A50">
                   <wp:extent cx="2400300" cy="4572000"/>
                   <wp:effectExtent l="0" t="0" r="0" b="0"/>
                   <wp:docPr id="2078975394" name="Picture 2078975394"/>
@@ -3077,7 +3077,7 @@
               </w:rPr>
               <w:lastRenderedPageBreak/>
               <w:drawing>
-                <wp:inline distT="0" distB="0" distL="0" distR="0" wp14:anchorId="54FF2A31" wp14:editId="7A818909">
+                <wp:inline distT="0" distB="0" distL="0" distR="0" wp14:anchorId="54FF2A31" wp14:editId="61613E13">
                   <wp:extent cx="2066925" cy="1762125"/>
                   <wp:effectExtent l="0" t="0" r="0" b="0"/>
                   <wp:docPr id="314569777" name="Picture 314569777"/>
@@ -3223,7 +3223,7 @@
                 <w:noProof/>
               </w:rPr>
               <w:drawing>
-                <wp:inline distT="0" distB="0" distL="0" distR="0" wp14:anchorId="6CEFA9D5" wp14:editId="5E9C3F91">
+                <wp:inline distT="0" distB="0" distL="0" distR="0" wp14:anchorId="6CEFA9D5" wp14:editId="6A9755E3">
                   <wp:extent cx="1691787" cy="1508891"/>
                   <wp:effectExtent l="0" t="0" r="3810" b="0"/>
                   <wp:docPr id="11" name="Picture 11"/>
@@ -3445,7 +3445,7 @@
                 <w:szCs w:val="28"/>
               </w:rPr>
               <w:drawing>
-                <wp:inline distT="0" distB="0" distL="0" distR="0" wp14:anchorId="5924646A" wp14:editId="6FF392AF">
+                <wp:inline distT="0" distB="0" distL="0" distR="0" wp14:anchorId="5924646A" wp14:editId="4AC6D063">
                   <wp:extent cx="6861175" cy="1706880"/>
                   <wp:effectExtent l="0" t="0" r="0" b="7620"/>
                   <wp:docPr id="12" name="Picture 12"/>
@@ -3681,7 +3681,7 @@
                 <w:noProof/>
               </w:rPr>
               <w:drawing>
-                <wp:inline distT="0" distB="0" distL="0" distR="0" wp14:anchorId="36FF66F9" wp14:editId="7CCB6A37">
+                <wp:inline distT="0" distB="0" distL="0" distR="0" wp14:anchorId="36FF66F9" wp14:editId="48354785">
                   <wp:extent cx="3219450" cy="1733550"/>
                   <wp:effectExtent l="0" t="0" r="0" b="0"/>
                   <wp:docPr id="433013555" name="Picture 433013555"/>
@@ -3912,7 +3912,7 @@
                 <w:noProof/>
               </w:rPr>
               <w:drawing>
-                <wp:inline distT="0" distB="0" distL="0" distR="0" wp14:anchorId="7FDCB05A" wp14:editId="74B332D9">
+                <wp:inline distT="0" distB="0" distL="0" distR="0" wp14:anchorId="7FDCB05A" wp14:editId="3F05A630">
                   <wp:extent cx="4572000" cy="1657350"/>
                   <wp:effectExtent l="0" t="0" r="0" b="0"/>
                   <wp:docPr id="542239006" name="Picture 542239006"/>
@@ -4610,7 +4610,7 @@
               </w:rPr>
               <w:lastRenderedPageBreak/>
               <w:drawing>
-                <wp:inline distT="0" distB="0" distL="0" distR="0" wp14:anchorId="269F94CF" wp14:editId="531C9ED7">
+                <wp:inline distT="0" distB="0" distL="0" distR="0" wp14:anchorId="269F94CF" wp14:editId="56C5565A">
                   <wp:extent cx="1699407" cy="281964"/>
                   <wp:effectExtent l="0" t="0" r="0" b="3810"/>
                   <wp:docPr id="15" name="Picture 15"/>
@@ -7020,7 +7020,7 @@
                 <w:noProof/>
               </w:rPr>
               <w:drawing>
-                <wp:inline distT="0" distB="0" distL="0" distR="0" wp14:anchorId="4F7F9AA3" wp14:editId="1B061900">
+                <wp:inline distT="0" distB="0" distL="0" distR="0" wp14:anchorId="4F7F9AA3" wp14:editId="6B8EAF82">
                   <wp:extent cx="4057650" cy="1323975"/>
                   <wp:effectExtent l="0" t="0" r="0" b="0"/>
                   <wp:docPr id="1380016773" name="Picture 1380016773"/>
@@ -9135,7 +9135,15 @@
 </file>
 
 <file path=customXml/item1.xml><?xml version="1.0" encoding="utf-8"?>
-<b:Sources xmlns:b="http://schemas.openxmlformats.org/officeDocument/2006/bibliography" xmlns="http://schemas.openxmlformats.org/officeDocument/2006/bibliography" SelectedStyle="\APASixthEditionOfficeOnline.xsl" StyleName="APA" Version="6"/>
+<p:properties xmlns:p="http://schemas.microsoft.com/office/2006/metadata/properties" xmlns:xsi="http://www.w3.org/2001/XMLSchema-instance" xmlns:pc="http://schemas.microsoft.com/office/infopath/2007/PartnerControls">
+  <documentManagement>
+    <ReferenceId xmlns="2cfe8bfe-e38b-4fdc-847d-ff1cb45df1d4" xsi:nil="true"/>
+    <lcf76f155ced4ddcb4097134ff3c332f xmlns="2cfe8bfe-e38b-4fdc-847d-ff1cb45df1d4">
+      <Terms xmlns="http://schemas.microsoft.com/office/infopath/2007/PartnerControls"/>
+    </lcf76f155ced4ddcb4097134ff3c332f>
+    <TaxCatchAll xmlns="5221833c-1b19-4e53-91d3-af95fa3b6253" xsi:nil="true"/>
+  </documentManagement>
+</p:properties>
 </file>
 
 <file path=customXml/item2.xml><?xml version="1.0" encoding="utf-8"?>
@@ -9148,15 +9156,7 @@
 </file>
 
 <file path=customXml/item3.xml><?xml version="1.0" encoding="utf-8"?>
-<p:properties xmlns:p="http://schemas.microsoft.com/office/2006/metadata/properties" xmlns:xsi="http://www.w3.org/2001/XMLSchema-instance" xmlns:pc="http://schemas.microsoft.com/office/infopath/2007/PartnerControls">
-  <documentManagement>
-    <ReferenceId xmlns="2cfe8bfe-e38b-4fdc-847d-ff1cb45df1d4" xsi:nil="true"/>
-    <lcf76f155ced4ddcb4097134ff3c332f xmlns="2cfe8bfe-e38b-4fdc-847d-ff1cb45df1d4">
-      <Terms xmlns="http://schemas.microsoft.com/office/infopath/2007/PartnerControls"/>
-    </lcf76f155ced4ddcb4097134ff3c332f>
-    <TaxCatchAll xmlns="5221833c-1b19-4e53-91d3-af95fa3b6253" xsi:nil="true"/>
-  </documentManagement>
-</p:properties>
+<b:Sources xmlns:b="http://schemas.openxmlformats.org/officeDocument/2006/bibliography" xmlns="http://schemas.openxmlformats.org/officeDocument/2006/bibliography" SelectedStyle="\APASixthEditionOfficeOnline.xsl" StyleName="APA" Version="6"/>
 </file>
 
 <file path=customXml/item4.xml><?xml version="1.0" encoding="utf-8"?>
@@ -9383,9 +9383,12 @@
 </file>
 
 <file path=customXml/itemProps1.xml><?xml version="1.0" encoding="utf-8"?>
-<ds:datastoreItem xmlns:ds="http://schemas.openxmlformats.org/officeDocument/2006/customXml" ds:itemID="{343859E5-14D1-40B5-8F2C-DF206E369531}">
+<ds:datastoreItem xmlns:ds="http://schemas.openxmlformats.org/officeDocument/2006/customXml" ds:itemID="{F79627C7-4268-4D5F-8B2E-CEB007DB9C9C}">
   <ds:schemaRefs>
-    <ds:schemaRef ds:uri="http://schemas.openxmlformats.org/officeDocument/2006/bibliography"/>
+    <ds:schemaRef ds:uri="http://schemas.microsoft.com/office/2006/metadata/properties"/>
+    <ds:schemaRef ds:uri="http://schemas.microsoft.com/office/infopath/2007/PartnerControls"/>
+    <ds:schemaRef ds:uri="2cfe8bfe-e38b-4fdc-847d-ff1cb45df1d4"/>
+    <ds:schemaRef ds:uri="5221833c-1b19-4e53-91d3-af95fa3b6253"/>
   </ds:schemaRefs>
 </ds:datastoreItem>
 </file>
@@ -9399,12 +9402,9 @@
 </file>
 
 <file path=customXml/itemProps3.xml><?xml version="1.0" encoding="utf-8"?>
-<ds:datastoreItem xmlns:ds="http://schemas.openxmlformats.org/officeDocument/2006/customXml" ds:itemID="{F79627C7-4268-4D5F-8B2E-CEB007DB9C9C}">
+<ds:datastoreItem xmlns:ds="http://schemas.openxmlformats.org/officeDocument/2006/customXml" ds:itemID="{343859E5-14D1-40B5-8F2C-DF206E369531}">
   <ds:schemaRefs>
-    <ds:schemaRef ds:uri="http://schemas.microsoft.com/office/2006/metadata/properties"/>
-    <ds:schemaRef ds:uri="http://schemas.microsoft.com/office/infopath/2007/PartnerControls"/>
-    <ds:schemaRef ds:uri="2cfe8bfe-e38b-4fdc-847d-ff1cb45df1d4"/>
-    <ds:schemaRef ds:uri="5221833c-1b19-4e53-91d3-af95fa3b6253"/>
+    <ds:schemaRef ds:uri="http://schemas.openxmlformats.org/officeDocument/2006/bibliography"/>
   </ds:schemaRefs>
 </ds:datastoreItem>
 </file>
